--- a/VOICE ASSIS.docx
+++ b/VOICE ASSIS.docx
@@ -9,8 +9,29 @@
     </w:p>
     <w:p>
       <w:r>
-        <w:t>import speech_recognition as sr #pip install speechRecognition</w:t>
-      </w:r>
+        <w:t xml:space="preserve">import </w:t>
+      </w:r>
+      <w:proofErr w:type="spellStart"/>
+      <w:r>
+        <w:t>speech_recognition</w:t>
+      </w:r>
+      <w:proofErr w:type="spellEnd"/>
+      <w:r>
+        <w:t xml:space="preserve"> as </w:t>
+      </w:r>
+      <w:proofErr w:type="spellStart"/>
+      <w:r>
+        <w:t>sr</w:t>
+      </w:r>
+      <w:proofErr w:type="spellEnd"/>
+      <w:r>
+        <w:t xml:space="preserve"> #pip install </w:t>
+      </w:r>
+      <w:proofErr w:type="spellStart"/>
+      <w:r>
+        <w:t>speechRecognition</w:t>
+      </w:r>
+      <w:proofErr w:type="spellEnd"/>
     </w:p>
     <w:p>
       <w:r>
@@ -19,23 +40,51 @@
     </w:p>
     <w:p>
       <w:r>
-        <w:t>import wikipedia #pip install wikipedia</w:t>
-      </w:r>
-    </w:p>
-    <w:p>
-      <w:r>
-        <w:t>import webbrowser</w:t>
-      </w:r>
-    </w:p>
-    <w:p>
-      <w:r>
-        <w:t>import os</w:t>
-      </w:r>
-    </w:p>
-    <w:p>
-      <w:r>
-        <w:t>import smtplib</w:t>
-      </w:r>
+        <w:t xml:space="preserve">import </w:t>
+      </w:r>
+      <w:proofErr w:type="spellStart"/>
+      <w:r>
+        <w:t>wikipedia</w:t>
+      </w:r>
+      <w:proofErr w:type="spellEnd"/>
+      <w:r>
+        <w:t xml:space="preserve"> #pip install </w:t>
+      </w:r>
+      <w:proofErr w:type="spellStart"/>
+      <w:r>
+        <w:t>wikipedia</w:t>
+      </w:r>
+      <w:proofErr w:type="spellEnd"/>
+    </w:p>
+    <w:p>
+      <w:r>
+        <w:t xml:space="preserve">import </w:t>
+      </w:r>
+      <w:proofErr w:type="spellStart"/>
+      <w:r>
+        <w:t>webbrowser</w:t>
+      </w:r>
+      <w:proofErr w:type="spellEnd"/>
+    </w:p>
+    <w:p>
+      <w:r>
+        <w:t xml:space="preserve">import </w:t>
+      </w:r>
+      <w:proofErr w:type="spellStart"/>
+      <w:r>
+        <w:t>os</w:t>
+      </w:r>
+      <w:proofErr w:type="spellEnd"/>
+    </w:p>
+    <w:p>
+      <w:r>
+        <w:t xml:space="preserve">import </w:t>
+      </w:r>
+      <w:proofErr w:type="spellStart"/>
+      <w:r>
+        <w:t>smtplib</w:t>
+      </w:r>
+      <w:proofErr w:type="spellEnd"/>
     </w:p>
     <w:p/>
     <w:p>
@@ -45,7 +94,15 @@
     </w:p>
     <w:p>
       <w:r>
-        <w:t>voices = engine.getProperty('voices')</w:t>
+        <w:t xml:space="preserve">voices = </w:t>
+      </w:r>
+      <w:proofErr w:type="spellStart"/>
+      <w:r>
+        <w:t>engine.getProperty</w:t>
+      </w:r>
+      <w:proofErr w:type="spellEnd"/>
+      <w:r>
+        <w:t>('voices')</w:t>
       </w:r>
     </w:p>
     <w:p>
@@ -54,8 +111,13 @@
       </w:r>
     </w:p>
     <w:p>
-      <w:r>
-        <w:t>engine.setProperty('voice', voices[0].id)</w:t>
+      <w:proofErr w:type="spellStart"/>
+      <w:r>
+        <w:t>engine.setProperty</w:t>
+      </w:r>
+      <w:proofErr w:type="spellEnd"/>
+      <w:r>
+        <w:t>('voice', voices[0].id)</w:t>
       </w:r>
     </w:p>
     <w:p/>
@@ -67,24 +129,56 @@
     </w:p>
     <w:p>
       <w:r>
-        <w:t xml:space="preserve">    engine.say(audio)</w:t>
-      </w:r>
-    </w:p>
-    <w:p>
-      <w:r>
-        <w:t xml:space="preserve">    engine.runAndWait()</w:t>
-      </w:r>
-    </w:p>
-    <w:p/>
-    <w:p/>
-    <w:p>
-      <w:r>
-        <w:t>def wishMe():</w:t>
-      </w:r>
-    </w:p>
-    <w:p>
-      <w:r>
-        <w:t xml:space="preserve">    hour = int(datetime.datetime.now().hour)</w:t>
+        <w:t xml:space="preserve">    </w:t>
+      </w:r>
+      <w:proofErr w:type="spellStart"/>
+      <w:r>
+        <w:t>engine.say</w:t>
+      </w:r>
+      <w:proofErr w:type="spellEnd"/>
+      <w:r>
+        <w:t>(audio)</w:t>
+      </w:r>
+    </w:p>
+    <w:p>
+      <w:r>
+        <w:t xml:space="preserve">    </w:t>
+      </w:r>
+      <w:proofErr w:type="spellStart"/>
+      <w:r>
+        <w:t>engine.runAndWait</w:t>
+      </w:r>
+      <w:proofErr w:type="spellEnd"/>
+      <w:r>
+        <w:t>()</w:t>
+      </w:r>
+    </w:p>
+    <w:p/>
+    <w:p/>
+    <w:p>
+      <w:r>
+        <w:t xml:space="preserve">def </w:t>
+      </w:r>
+      <w:proofErr w:type="spellStart"/>
+      <w:r>
+        <w:t>wishMe</w:t>
+      </w:r>
+      <w:proofErr w:type="spellEnd"/>
+      <w:r>
+        <w:t>():</w:t>
+      </w:r>
+    </w:p>
+    <w:p>
+      <w:r>
+        <w:t xml:space="preserve">    hour = int(</w:t>
+      </w:r>
+      <w:proofErr w:type="spellStart"/>
+      <w:r>
+        <w:t>datetime.datetime.now</w:t>
+      </w:r>
+      <w:proofErr w:type="spellEnd"/>
+      <w:r>
+        <w:t>().hour)</w:t>
       </w:r>
     </w:p>
     <w:p>
@@ -100,7 +194,15 @@
     <w:p/>
     <w:p>
       <w:r>
-        <w:t xml:space="preserve">    elif hour&gt;=12 and hour&lt;18:</w:t>
+        <w:t xml:space="preserve">    </w:t>
+      </w:r>
+      <w:proofErr w:type="spellStart"/>
+      <w:r>
+        <w:t>elif</w:t>
+      </w:r>
+      <w:proofErr w:type="spellEnd"/>
+      <w:r>
+        <w:t xml:space="preserve"> hour&gt;=12 and hour&lt;18:</w:t>
       </w:r>
     </w:p>
     <w:p>
@@ -122,13 +224,29 @@
     <w:p/>
     <w:p>
       <w:r>
-        <w:t xml:space="preserve">    speak("I am Jarvis Sir. Please tell me how may I help you")       </w:t>
-      </w:r>
-    </w:p>
-    <w:p/>
-    <w:p>
-      <w:r>
-        <w:t>def takeCommand():</w:t>
+        <w:t xml:space="preserve">    speak("I am </w:t>
+      </w:r>
+      <w:proofErr w:type="spellStart"/>
+      <w:r>
+        <w:t>kiran</w:t>
+      </w:r>
+      <w:proofErr w:type="spellEnd"/>
+      <w:r>
+        <w:t xml:space="preserve"> Sir. Please tell me how may I help you")       </w:t>
+      </w:r>
+    </w:p>
+    <w:p/>
+    <w:p>
+      <w:r>
+        <w:t xml:space="preserve">def </w:t>
+      </w:r>
+      <w:proofErr w:type="spellStart"/>
+      <w:r>
+        <w:t>takeCommand</w:t>
+      </w:r>
+      <w:proofErr w:type="spellEnd"/>
+      <w:r>
+        <w:t>():</w:t>
       </w:r>
     </w:p>
     <w:p>
@@ -139,12 +257,28 @@
     <w:p/>
     <w:p>
       <w:r>
-        <w:t xml:space="preserve">    r = sr.Recognizer()</w:t>
-      </w:r>
-    </w:p>
-    <w:p>
-      <w:r>
-        <w:t xml:space="preserve">    with sr.Microphone() as source:</w:t>
+        <w:t xml:space="preserve">    r = </w:t>
+      </w:r>
+      <w:proofErr w:type="spellStart"/>
+      <w:r>
+        <w:t>sr.Recognizer</w:t>
+      </w:r>
+      <w:proofErr w:type="spellEnd"/>
+      <w:r>
+        <w:t>()</w:t>
+      </w:r>
+    </w:p>
+    <w:p>
+      <w:r>
+        <w:t xml:space="preserve">    with </w:t>
+      </w:r>
+      <w:proofErr w:type="spellStart"/>
+      <w:r>
+        <w:t>sr.Microphone</w:t>
+      </w:r>
+      <w:proofErr w:type="spellEnd"/>
+      <w:r>
+        <w:t>() as source:</w:t>
       </w:r>
     </w:p>
     <w:p>
@@ -154,12 +288,28 @@
     </w:p>
     <w:p>
       <w:r>
-        <w:t xml:space="preserve">        r.pause_threshold = 1</w:t>
-      </w:r>
-    </w:p>
-    <w:p>
-      <w:r>
-        <w:t xml:space="preserve">        audio = r.listen(source)</w:t>
+        <w:t xml:space="preserve">        </w:t>
+      </w:r>
+      <w:proofErr w:type="spellStart"/>
+      <w:r>
+        <w:t>r.pause_threshold</w:t>
+      </w:r>
+      <w:proofErr w:type="spellEnd"/>
+      <w:r>
+        <w:t xml:space="preserve"> = 1</w:t>
+      </w:r>
+    </w:p>
+    <w:p>
+      <w:r>
+        <w:t xml:space="preserve">        audio = </w:t>
+      </w:r>
+      <w:proofErr w:type="spellStart"/>
+      <w:r>
+        <w:t>r.listen</w:t>
+      </w:r>
+      <w:proofErr w:type="spellEnd"/>
+      <w:r>
+        <w:t>(source)</w:t>
       </w:r>
     </w:p>
     <w:p/>
@@ -175,12 +325,36 @@
     </w:p>
     <w:p>
       <w:r>
-        <w:t xml:space="preserve">        query = r.recognize_google(audio, language='en-in')</w:t>
-      </w:r>
-    </w:p>
-    <w:p>
-      <w:r>
-        <w:t xml:space="preserve">        print(f"User said: {query}\n")</w:t>
+        <w:t xml:space="preserve">        query = </w:t>
+      </w:r>
+      <w:proofErr w:type="spellStart"/>
+      <w:r>
+        <w:t>r.recognize_google</w:t>
+      </w:r>
+      <w:proofErr w:type="spellEnd"/>
+      <w:r>
+        <w:t>(audio, language='</w:t>
+      </w:r>
+      <w:proofErr w:type="spellStart"/>
+      <w:r>
+        <w:t>en</w:t>
+      </w:r>
+      <w:proofErr w:type="spellEnd"/>
+      <w:r>
+        <w:t>-in')</w:t>
+      </w:r>
+    </w:p>
+    <w:p>
+      <w:r>
+        <w:t xml:space="preserve">        print(</w:t>
+      </w:r>
+      <w:proofErr w:type="spellStart"/>
+      <w:r>
+        <w:t>f"User</w:t>
+      </w:r>
+      <w:proofErr w:type="spellEnd"/>
+      <w:r>
+        <w:t xml:space="preserve"> said: {query}\n")</w:t>
       </w:r>
     </w:p>
     <w:p/>
@@ -212,37 +386,93 @@
     <w:p/>
     <w:p>
       <w:r>
-        <w:t>def sendEmail(to, content):</w:t>
-      </w:r>
-    </w:p>
-    <w:p>
-      <w:r>
-        <w:t xml:space="preserve">    server = smtplib.SMTP('smtp.gmail.com', 587)</w:t>
-      </w:r>
-    </w:p>
-    <w:p>
-      <w:r>
-        <w:t xml:space="preserve">    server.ehlo()</w:t>
-      </w:r>
-    </w:p>
-    <w:p>
-      <w:r>
-        <w:t xml:space="preserve">    server.starttls()</w:t>
-      </w:r>
-    </w:p>
-    <w:p>
-      <w:r>
-        <w:t xml:space="preserve">    server.login('youremail@gmail.com', 'your-password')</w:t>
-      </w:r>
-    </w:p>
-    <w:p>
-      <w:r>
-        <w:t xml:space="preserve">    server.sendmail('youremail@gmail.com', to, content)</w:t>
-      </w:r>
-    </w:p>
-    <w:p>
-      <w:r>
-        <w:t xml:space="preserve">    server.close()</w:t>
+        <w:t xml:space="preserve">def </w:t>
+      </w:r>
+      <w:proofErr w:type="spellStart"/>
+      <w:r>
+        <w:t>sendEmail</w:t>
+      </w:r>
+      <w:proofErr w:type="spellEnd"/>
+      <w:r>
+        <w:t>(to, content):</w:t>
+      </w:r>
+    </w:p>
+    <w:p>
+      <w:r>
+        <w:t xml:space="preserve">    server = </w:t>
+      </w:r>
+      <w:proofErr w:type="spellStart"/>
+      <w:r>
+        <w:t>smtplib.SMTP</w:t>
+      </w:r>
+      <w:proofErr w:type="spellEnd"/>
+      <w:r>
+        <w:t>('smtp.gmail.com', 587)</w:t>
+      </w:r>
+    </w:p>
+    <w:p>
+      <w:r>
+        <w:t xml:space="preserve">    </w:t>
+      </w:r>
+      <w:proofErr w:type="spellStart"/>
+      <w:r>
+        <w:t>server.ehlo</w:t>
+      </w:r>
+      <w:proofErr w:type="spellEnd"/>
+      <w:r>
+        <w:t>()</w:t>
+      </w:r>
+    </w:p>
+    <w:p>
+      <w:r>
+        <w:t xml:space="preserve">    </w:t>
+      </w:r>
+      <w:proofErr w:type="spellStart"/>
+      <w:r>
+        <w:t>server.starttls</w:t>
+      </w:r>
+      <w:proofErr w:type="spellEnd"/>
+      <w:r>
+        <w:t>()</w:t>
+      </w:r>
+    </w:p>
+    <w:p>
+      <w:r>
+        <w:t xml:space="preserve">    </w:t>
+      </w:r>
+      <w:proofErr w:type="spellStart"/>
+      <w:r>
+        <w:t>server.login</w:t>
+      </w:r>
+      <w:proofErr w:type="spellEnd"/>
+      <w:r>
+        <w:t>('youremail@gmail.com', 'your-password')</w:t>
+      </w:r>
+    </w:p>
+    <w:p>
+      <w:r>
+        <w:t xml:space="preserve">    </w:t>
+      </w:r>
+      <w:proofErr w:type="spellStart"/>
+      <w:r>
+        <w:t>server.sendmail</w:t>
+      </w:r>
+      <w:proofErr w:type="spellEnd"/>
+      <w:r>
+        <w:t>('youremail@gmail.com', to, content)</w:t>
+      </w:r>
+    </w:p>
+    <w:p>
+      <w:r>
+        <w:t xml:space="preserve">    </w:t>
+      </w:r>
+      <w:proofErr w:type="spellStart"/>
+      <w:r>
+        <w:t>server.close</w:t>
+      </w:r>
+      <w:proofErr w:type="spellEnd"/>
+      <w:r>
+        <w:t>()</w:t>
       </w:r>
     </w:p>
     <w:p/>
@@ -253,7 +483,15 @@
     </w:p>
     <w:p>
       <w:r>
-        <w:t xml:space="preserve">    wishMe()</w:t>
+        <w:t xml:space="preserve">    </w:t>
+      </w:r>
+      <w:proofErr w:type="spellStart"/>
+      <w:r>
+        <w:t>wishMe</w:t>
+      </w:r>
+      <w:proofErr w:type="spellEnd"/>
+      <w:r>
+        <w:t>()</w:t>
       </w:r>
     </w:p>
     <w:p>
@@ -269,7 +507,15 @@
     </w:p>
     <w:p>
       <w:r>
-        <w:t xml:space="preserve">        query = takeCommand().lower()</w:t>
+        <w:t xml:space="preserve">        query = </w:t>
+      </w:r>
+      <w:proofErr w:type="spellStart"/>
+      <w:r>
+        <w:t>takeCommand</w:t>
+      </w:r>
+      <w:proofErr w:type="spellEnd"/>
+      <w:r>
+        <w:t>().lower()</w:t>
       </w:r>
     </w:p>
     <w:p/>
@@ -280,7 +526,15 @@
     </w:p>
     <w:p>
       <w:r>
-        <w:t xml:space="preserve">        if 'wikipedia' in query:</w:t>
+        <w:t xml:space="preserve">        if '</w:t>
+      </w:r>
+      <w:proofErr w:type="spellStart"/>
+      <w:r>
+        <w:t>wikipedia</w:t>
+      </w:r>
+      <w:proofErr w:type="spellEnd"/>
+      <w:r>
+        <w:t>' in query:</w:t>
       </w:r>
     </w:p>
     <w:p>
@@ -290,12 +544,36 @@
     </w:p>
     <w:p>
       <w:r>
-        <w:t xml:space="preserve">            query = query.replace("wikipedia", "")</w:t>
-      </w:r>
-    </w:p>
-    <w:p>
-      <w:r>
-        <w:t xml:space="preserve">            results = wikipedia.summary(query, sentences=2)</w:t>
+        <w:t xml:space="preserve">            query = </w:t>
+      </w:r>
+      <w:proofErr w:type="spellStart"/>
+      <w:r>
+        <w:t>query.replace</w:t>
+      </w:r>
+      <w:proofErr w:type="spellEnd"/>
+      <w:r>
+        <w:t>("</w:t>
+      </w:r>
+      <w:proofErr w:type="spellStart"/>
+      <w:r>
+        <w:t>wikipedia</w:t>
+      </w:r>
+      <w:proofErr w:type="spellEnd"/>
+      <w:r>
+        <w:t>", "")</w:t>
+      </w:r>
+    </w:p>
+    <w:p>
+      <w:r>
+        <w:t xml:space="preserve">            results = </w:t>
+      </w:r>
+      <w:proofErr w:type="spellStart"/>
+      <w:r>
+        <w:t>wikipedia.summary</w:t>
+      </w:r>
+      <w:proofErr w:type="spellEnd"/>
+      <w:r>
+        <w:t>(query, sentences=2)</w:t>
       </w:r>
     </w:p>
     <w:p>
@@ -316,51 +594,155 @@
     <w:p/>
     <w:p>
       <w:r>
-        <w:t xml:space="preserve">        elif 'open youtube' in query:</w:t>
-      </w:r>
-    </w:p>
-    <w:p>
-      <w:r>
-        <w:t xml:space="preserve">            webbrowser.open("youtube.com")</w:t>
-      </w:r>
-    </w:p>
-    <w:p/>
-    <w:p>
-      <w:r>
-        <w:t xml:space="preserve">        elif 'open google' in query:</w:t>
-      </w:r>
-    </w:p>
-    <w:p>
-      <w:r>
-        <w:t xml:space="preserve">            webbrowser.open("google.com")</w:t>
-      </w:r>
-    </w:p>
-    <w:p/>
-    <w:p>
-      <w:r>
-        <w:t xml:space="preserve">        elif 'open stackoverflow' in query:</w:t>
-      </w:r>
-    </w:p>
-    <w:p>
-      <w:r>
-        <w:t xml:space="preserve">            webbrowser.open("stackoverflow.com")   </w:t>
-      </w:r>
-    </w:p>
-    <w:p/>
-    <w:p/>
-    <w:p>
-      <w:r>
-        <w:t xml:space="preserve">        elif 'play music' in query:</w:t>
-      </w:r>
-    </w:p>
-    <w:p>
-      <w:r>
-        <w:t xml:space="preserve">            music_dir = 'D:\\Non Critical\\songs\\Favorite Songs2'</w:t>
-      </w:r>
-    </w:p>
-    <w:p>
-      <w:r>
-        <w:t xml:space="preserve">            songs = os.listdir(music_dir)</w:t>
+        <w:t xml:space="preserve">        </w:t>
+      </w:r>
+      <w:proofErr w:type="spellStart"/>
+      <w:r>
+        <w:t>elif</w:t>
+      </w:r>
+      <w:proofErr w:type="spellEnd"/>
+      <w:r>
+        <w:t xml:space="preserve"> 'open </w:t>
+      </w:r>
+      <w:proofErr w:type="spellStart"/>
+      <w:r>
+        <w:t>youtube</w:t>
+      </w:r>
+      <w:proofErr w:type="spellEnd"/>
+      <w:r>
+        <w:t>' in query:</w:t>
+      </w:r>
+    </w:p>
+    <w:p>
+      <w:r>
+        <w:t xml:space="preserve">            </w:t>
+      </w:r>
+      <w:proofErr w:type="spellStart"/>
+      <w:r>
+        <w:t>webbrowser.open</w:t>
+      </w:r>
+      <w:proofErr w:type="spellEnd"/>
+      <w:r>
+        <w:t>("youtube.com")</w:t>
+      </w:r>
+    </w:p>
+    <w:p/>
+    <w:p>
+      <w:r>
+        <w:t xml:space="preserve">        </w:t>
+      </w:r>
+      <w:proofErr w:type="spellStart"/>
+      <w:r>
+        <w:t>elif</w:t>
+      </w:r>
+      <w:proofErr w:type="spellEnd"/>
+      <w:r>
+        <w:t xml:space="preserve"> 'open google' in query:</w:t>
+      </w:r>
+    </w:p>
+    <w:p>
+      <w:r>
+        <w:t xml:space="preserve">            </w:t>
+      </w:r>
+      <w:proofErr w:type="spellStart"/>
+      <w:r>
+        <w:t>webbrowser.open</w:t>
+      </w:r>
+      <w:proofErr w:type="spellEnd"/>
+      <w:r>
+        <w:t>("google.com")</w:t>
+      </w:r>
+    </w:p>
+    <w:p/>
+    <w:p>
+      <w:r>
+        <w:t xml:space="preserve">        </w:t>
+      </w:r>
+      <w:proofErr w:type="spellStart"/>
+      <w:r>
+        <w:t>elif</w:t>
+      </w:r>
+      <w:proofErr w:type="spellEnd"/>
+      <w:r>
+        <w:t xml:space="preserve"> 'open </w:t>
+      </w:r>
+      <w:proofErr w:type="spellStart"/>
+      <w:r>
+        <w:t>stackoverflow</w:t>
+      </w:r>
+      <w:proofErr w:type="spellEnd"/>
+      <w:r>
+        <w:t>' in query:</w:t>
+      </w:r>
+    </w:p>
+    <w:p>
+      <w:r>
+        <w:t xml:space="preserve">            </w:t>
+      </w:r>
+      <w:proofErr w:type="spellStart"/>
+      <w:r>
+        <w:t>webbrowser.open</w:t>
+      </w:r>
+      <w:proofErr w:type="spellEnd"/>
+      <w:r>
+        <w:t xml:space="preserve">("stackoverflow.com")   </w:t>
+      </w:r>
+    </w:p>
+    <w:p/>
+    <w:p/>
+    <w:p>
+      <w:r>
+        <w:t xml:space="preserve">        </w:t>
+      </w:r>
+      <w:proofErr w:type="spellStart"/>
+      <w:r>
+        <w:t>elif</w:t>
+      </w:r>
+      <w:proofErr w:type="spellEnd"/>
+      <w:r>
+        <w:t xml:space="preserve"> 'play music' in query:</w:t>
+      </w:r>
+    </w:p>
+    <w:p>
+      <w:r>
+        <w:t xml:space="preserve">            </w:t>
+      </w:r>
+      <w:proofErr w:type="spellStart"/>
+      <w:r>
+        <w:t>music_dir</w:t>
+      </w:r>
+      <w:proofErr w:type="spellEnd"/>
+      <w:r>
+        <w:t xml:space="preserve"> = 'D:\\Non Critical\\songs\\</w:t>
+      </w:r>
+      <w:proofErr w:type="spellStart"/>
+      <w:r>
+        <w:t>Favorite</w:t>
+      </w:r>
+      <w:proofErr w:type="spellEnd"/>
+      <w:r>
+        <w:t xml:space="preserve"> Songs2'</w:t>
+      </w:r>
+    </w:p>
+    <w:p>
+      <w:r>
+        <w:t xml:space="preserve">            songs = </w:t>
+      </w:r>
+      <w:proofErr w:type="spellStart"/>
+      <w:r>
+        <w:t>os.listdir</w:t>
+      </w:r>
+      <w:proofErr w:type="spellEnd"/>
+      <w:r>
+        <w:t>(</w:t>
+      </w:r>
+      <w:proofErr w:type="spellStart"/>
+      <w:r>
+        <w:t>music_dir</w:t>
+      </w:r>
+      <w:proofErr w:type="spellEnd"/>
+      <w:r>
+        <w:t>)</w:t>
       </w:r>
     </w:p>
     <w:p>
@@ -370,46 +752,166 @@
     </w:p>
     <w:p>
       <w:r>
-        <w:t xml:space="preserve">            os.startfile(os.path.join(music_dir, songs[0]))</w:t>
-      </w:r>
-    </w:p>
-    <w:p/>
-    <w:p>
-      <w:r>
-        <w:t xml:space="preserve">        elif 'the time' in query:</w:t>
-      </w:r>
-    </w:p>
-    <w:p>
-      <w:r>
-        <w:t xml:space="preserve">            strTime = datetime.datetime.now().strftime("%H:%M:%S")    </w:t>
+        <w:t xml:space="preserve">            </w:t>
+      </w:r>
+      <w:proofErr w:type="spellStart"/>
+      <w:r>
+        <w:t>os.startfile</w:t>
+      </w:r>
+      <w:proofErr w:type="spellEnd"/>
+      <w:r>
+        <w:t>(</w:t>
+      </w:r>
+      <w:proofErr w:type="spellStart"/>
+      <w:r>
+        <w:t>os.path.join</w:t>
+      </w:r>
+      <w:proofErr w:type="spellEnd"/>
+      <w:r>
+        <w:t>(</w:t>
+      </w:r>
+      <w:proofErr w:type="spellStart"/>
+      <w:r>
+        <w:t>music_dir</w:t>
+      </w:r>
+      <w:proofErr w:type="spellEnd"/>
+      <w:r>
+        <w:t>, songs[0]))</w:t>
+      </w:r>
+    </w:p>
+    <w:p/>
+    <w:p>
+      <w:r>
+        <w:t xml:space="preserve">        </w:t>
+      </w:r>
+      <w:proofErr w:type="spellStart"/>
+      <w:r>
+        <w:t>elif</w:t>
+      </w:r>
+      <w:proofErr w:type="spellEnd"/>
+      <w:r>
+        <w:t xml:space="preserve"> 'the time' in query:</w:t>
+      </w:r>
+    </w:p>
+    <w:p>
+      <w:r>
+        <w:t xml:space="preserve">            </w:t>
+      </w:r>
+      <w:proofErr w:type="spellStart"/>
+      <w:r>
+        <w:t>strTime</w:t>
+      </w:r>
+      <w:proofErr w:type="spellEnd"/>
+      <w:r>
+        <w:t xml:space="preserve"> = </w:t>
+      </w:r>
+      <w:proofErr w:type="spellStart"/>
+      <w:r>
+        <w:t>datetime.datetime.now</w:t>
+      </w:r>
+      <w:proofErr w:type="spellEnd"/>
+      <w:r>
+        <w:t>().</w:t>
+      </w:r>
+      <w:proofErr w:type="spellStart"/>
+      <w:r>
+        <w:t>strftime</w:t>
+      </w:r>
+      <w:proofErr w:type="spellEnd"/>
+      <w:r>
+        <w:t xml:space="preserve">("%H:%M:%S")    </w:t>
       </w:r>
     </w:p>
     <w:p>
       <w:r>
         <w:lastRenderedPageBreak/>
-        <w:t xml:space="preserve">            speak(f"Sir, the time is {strTime}")</w:t>
-      </w:r>
-    </w:p>
-    <w:p/>
-    <w:p>
-      <w:r>
-        <w:t xml:space="preserve">        elif 'open code' in query:</w:t>
-      </w:r>
-    </w:p>
-    <w:p>
-      <w:r>
-        <w:t xml:space="preserve">            codePath = "C:\\Users\\Haris\\AppData\\Local\\Programs\\Microsoft VS Code\\Code.exe"</w:t>
-      </w:r>
-    </w:p>
-    <w:p>
-      <w:r>
-        <w:t xml:space="preserve">            os.startfile(codePath)</w:t>
-      </w:r>
-    </w:p>
-    <w:p/>
-    <w:p>
-      <w:r>
-        <w:t xml:space="preserve">        elif 'email to harry' in query:</w:t>
+        <w:t xml:space="preserve">            speak(</w:t>
+      </w:r>
+      <w:proofErr w:type="spellStart"/>
+      <w:r>
+        <w:t>f"Sir</w:t>
+      </w:r>
+      <w:proofErr w:type="spellEnd"/>
+      <w:r>
+        <w:t>, the time is {</w:t>
+      </w:r>
+      <w:proofErr w:type="spellStart"/>
+      <w:r>
+        <w:t>strTime</w:t>
+      </w:r>
+      <w:proofErr w:type="spellEnd"/>
+      <w:r>
+        <w:t>}")</w:t>
+      </w:r>
+    </w:p>
+    <w:p/>
+    <w:p>
+      <w:r>
+        <w:t xml:space="preserve">        </w:t>
+      </w:r>
+      <w:proofErr w:type="spellStart"/>
+      <w:r>
+        <w:t>elif</w:t>
+      </w:r>
+      <w:proofErr w:type="spellEnd"/>
+      <w:r>
+        <w:t xml:space="preserve"> 'open code' in query:</w:t>
+      </w:r>
+    </w:p>
+    <w:p>
+      <w:r>
+        <w:t xml:space="preserve">            </w:t>
+      </w:r>
+      <w:proofErr w:type="spellStart"/>
+      <w:r>
+        <w:t>codePath</w:t>
+      </w:r>
+      <w:proofErr w:type="spellEnd"/>
+      <w:r>
+        <w:t xml:space="preserve"> = "C:\\Users\\Haris\\AppData\\Local\\Programs\\Microsoft VS Code\\Code.exe"</w:t>
+      </w:r>
+    </w:p>
+    <w:p>
+      <w:r>
+        <w:t xml:space="preserve">            </w:t>
+      </w:r>
+      <w:proofErr w:type="spellStart"/>
+      <w:r>
+        <w:t>os.startfile</w:t>
+      </w:r>
+      <w:proofErr w:type="spellEnd"/>
+      <w:r>
+        <w:t>(</w:t>
+      </w:r>
+      <w:proofErr w:type="spellStart"/>
+      <w:r>
+        <w:t>codePath</w:t>
+      </w:r>
+      <w:proofErr w:type="spellEnd"/>
+      <w:r>
+        <w:t>)</w:t>
+      </w:r>
+    </w:p>
+    <w:p/>
+    <w:p>
+      <w:r>
+        <w:t xml:space="preserve">        </w:t>
+      </w:r>
+      <w:proofErr w:type="spellStart"/>
+      <w:r>
+        <w:t>elif</w:t>
+      </w:r>
+      <w:proofErr w:type="spellEnd"/>
+      <w:r>
+        <w:t xml:space="preserve"> 'email to </w:t>
+      </w:r>
+      <w:proofErr w:type="spellStart"/>
+      <w:r>
+        <w:t>kiran</w:t>
+      </w:r>
+      <w:proofErr w:type="spellEnd"/>
+      <w:r>
+        <w:t>' in query:</w:t>
       </w:r>
     </w:p>
     <w:p>
@@ -424,17 +926,39 @@
     </w:p>
     <w:p>
       <w:r>
-        <w:t xml:space="preserve">                content = takeCommand()</w:t>
-      </w:r>
-    </w:p>
-    <w:p>
-      <w:r>
-        <w:t xml:space="preserve">                to = "harryyourEmail@gmail.com"    </w:t>
-      </w:r>
-    </w:p>
-    <w:p>
-      <w:r>
-        <w:t xml:space="preserve">                sendEmail(to, content)</w:t>
+        <w:t xml:space="preserve">                content = </w:t>
+      </w:r>
+      <w:proofErr w:type="spellStart"/>
+      <w:r>
+        <w:t>takeCommand</w:t>
+      </w:r>
+      <w:proofErr w:type="spellEnd"/>
+      <w:r>
+        <w:t>()</w:t>
+      </w:r>
+    </w:p>
+    <w:p>
+      <w:r>
+        <w:t xml:space="preserve">                to = "</w:t>
+      </w:r>
+      <w:r>
+        <w:t>kiran</w:t>
+      </w:r>
+      <w:r>
+        <w:t xml:space="preserve">yourEmail@gmail.com"    </w:t>
+      </w:r>
+    </w:p>
+    <w:p>
+      <w:r>
+        <w:t xml:space="preserve">                </w:t>
+      </w:r>
+      <w:proofErr w:type="spellStart"/>
+      <w:r>
+        <w:t>sendEmail</w:t>
+      </w:r>
+      <w:proofErr w:type="spellEnd"/>
+      <w:r>
+        <w:t>(to, content)</w:t>
       </w:r>
     </w:p>
     <w:p>
@@ -454,7 +978,15 @@
     </w:p>
     <w:p>
       <w:r>
-        <w:t xml:space="preserve">                speak("Sorry my friend harry bhai. I am not able to send this email")    </w:t>
+        <w:t xml:space="preserve">                speak("Sorry my friend </w:t>
+      </w:r>
+      <w:proofErr w:type="spellStart"/>
+      <w:r>
+        <w:t>sai</w:t>
+      </w:r>
+      <w:proofErr w:type="spellEnd"/>
+      <w:r>
+        <w:t xml:space="preserve">. I am not able to send this email")    </w:t>
       </w:r>
     </w:p>
     <w:sectPr>
